--- a/Data/GIS/Metro/DES_Metro_modelarea.docx
+++ b/Data/GIS/Metro/DES_Metro_modelarea.docx
@@ -1,6 +1,6 @@
 
 <file path=word/document.xml><?xml version="1.0" encoding="utf-8"?>
-<w:document xmlns:wpc="http://schemas.microsoft.com/office/word/2010/wordprocessingCanvas" xmlns:cx="http://schemas.microsoft.com/office/drawing/2014/chartex" xmlns:cx1="http://schemas.microsoft.com/office/drawing/2015/9/8/chartex" xmlns:cx2="http://schemas.microsoft.com/office/drawing/2015/10/21/chartex" xmlns:cx3="http://schemas.microsoft.com/office/drawing/2016/5/9/chartex" xmlns:cx4="http://schemas.microsoft.com/office/drawing/2016/5/10/chartex" xmlns:cx5="http://schemas.microsoft.com/office/drawing/2016/5/11/chartex" xmlns:cx6="http://schemas.microsoft.com/office/drawing/2016/5/12/chartex" xmlns:cx7="http://schemas.microsoft.com/office/drawing/2016/5/13/chartex" xmlns:cx8="http://schemas.microsoft.com/office/drawing/2016/5/14/chartex" xmlns:mc="http://schemas.openxmlformats.org/markup-compatibility/2006" xmlns:aink="http://schemas.microsoft.com/office/drawing/2016/ink" xmlns:am3d="http://schemas.microsoft.com/office/drawing/2017/model3d" xmlns:o="urn:schemas-microsoft-com:office:office" xmlns:r="http://schemas.openxmlformats.org/officeDocument/2006/relationships" xmlns:m="http://schemas.openxmlformats.org/officeDocument/2006/math" xmlns:v="urn:schemas-microsoft-com:vml" xmlns:wp14="http://schemas.microsoft.com/office/word/2010/wordprocessingDrawing" xmlns:wp="http://schemas.openxmlformats.org/drawingml/2006/wordprocessingDrawing" xmlns:w10="urn:schemas-microsoft-com:office:word" xmlns:w="http://schemas.openxmlformats.org/wordprocessingml/2006/main" xmlns:w14="http://schemas.microsoft.com/office/word/2010/wordml" xmlns:w15="http://schemas.microsoft.com/office/word/2012/wordml" xmlns:w16cex="http://schemas.microsoft.com/office/word/2018/wordml/cex" xmlns:w16cid="http://schemas.microsoft.com/office/word/2016/wordml/cid" xmlns:w16="http://schemas.microsoft.com/office/word/2018/wordml" xmlns:w16se="http://schemas.microsoft.com/office/word/2015/wordml/symex" xmlns:wpg="http://schemas.microsoft.com/office/word/2010/wordprocessingGroup" xmlns:wpi="http://schemas.microsoft.com/office/word/2010/wordprocessingInk" xmlns:wne="http://schemas.microsoft.com/office/word/2006/wordml" xmlns:wps="http://schemas.microsoft.com/office/word/2010/wordprocessingShape" mc:Ignorable="w14 w15 w16se w16cid w16 w16cex wp14">
+<w:document xmlns:wpc="http://schemas.microsoft.com/office/word/2010/wordprocessingCanvas" xmlns:cx="http://schemas.microsoft.com/office/drawing/2014/chartex" xmlns:cx1="http://schemas.microsoft.com/office/drawing/2015/9/8/chartex" xmlns:cx2="http://schemas.microsoft.com/office/drawing/2015/10/21/chartex" xmlns:cx3="http://schemas.microsoft.com/office/drawing/2016/5/9/chartex" xmlns:cx4="http://schemas.microsoft.com/office/drawing/2016/5/10/chartex" xmlns:cx5="http://schemas.microsoft.com/office/drawing/2016/5/11/chartex" xmlns:cx6="http://schemas.microsoft.com/office/drawing/2016/5/12/chartex" xmlns:cx7="http://schemas.microsoft.com/office/drawing/2016/5/13/chartex" xmlns:cx8="http://schemas.microsoft.com/office/drawing/2016/5/14/chartex" xmlns:mc="http://schemas.openxmlformats.org/markup-compatibility/2006" xmlns:aink="http://schemas.microsoft.com/office/drawing/2016/ink" xmlns:am3d="http://schemas.microsoft.com/office/drawing/2017/model3d" xmlns:o="urn:schemas-microsoft-com:office:office" xmlns:r="http://schemas.openxmlformats.org/officeDocument/2006/relationships" xmlns:m="http://schemas.openxmlformats.org/officeDocument/2006/math" xmlns:v="urn:schemas-microsoft-com:vml" xmlns:wp14="http://schemas.microsoft.com/office/word/2010/wordprocessingDrawing" xmlns:wp="http://schemas.openxmlformats.org/drawingml/2006/wordprocessingDrawing" xmlns:w10="urn:schemas-microsoft-com:office:word" xmlns:w="http://schemas.openxmlformats.org/wordprocessingml/2006/main" xmlns:w14="http://schemas.microsoft.com/office/word/2010/wordml" xmlns:w15="http://schemas.microsoft.com/office/word/2012/wordml" xmlns:w16cex="http://schemas.microsoft.com/office/word/2018/wordml/cex" xmlns:w16cid="http://schemas.microsoft.com/office/word/2016/wordml/cid" xmlns:w16="http://schemas.microsoft.com/office/word/2018/wordml" xmlns:w16sdtdh="http://schemas.microsoft.com/office/word/2020/wordml/sdtdatahash" xmlns:w16se="http://schemas.microsoft.com/office/word/2015/wordml/symex" xmlns:wpg="http://schemas.microsoft.com/office/word/2010/wordprocessingGroup" xmlns:wpi="http://schemas.microsoft.com/office/word/2010/wordprocessingInk" xmlns:wne="http://schemas.microsoft.com/office/word/2006/wordml" xmlns:wps="http://schemas.microsoft.com/office/word/2010/wordprocessingShape" mc:Ignorable="w14 w15 w16se w16cid w16 w16cex w16sdtdh wp14">
   <w:body>
     <w:p>
       <w:pPr>
@@ -470,6 +470,79 @@
           </w:p>
         </w:tc>
       </w:tr>
+      <w:tr>
+        <w:trPr>
+          <w:trHeight w:val="547"/>
+        </w:trPr>
+        <w:tc>
+          <w:tcPr>
+            <w:cnfStyle w:val="001000000000" w:firstRow="0" w:lastRow="0" w:firstColumn="1" w:lastColumn="0" w:oddVBand="0" w:evenVBand="0" w:oddHBand="0" w:evenHBand="0" w:firstRowFirstColumn="0" w:firstRowLastColumn="0" w:lastRowFirstColumn="0" w:lastRowLastColumn="0"/>
+            <w:tcW w:w="456" w:type="pct"/>
+            <w:vAlign w:val="center"/>
+          </w:tcPr>
+          <w:p>
+            <w:pPr>
+              <w:spacing w:before="20" w:after="20" w:line="276" w:lineRule="auto"/>
+              <w:jc w:val="center"/>
+              <w:rPr>
+                <w:rFonts w:asciiTheme="majorHAnsi" w:hAnsiTheme="majorHAnsi" w:cstheme="majorHAnsi"/>
+                <w:lang w:val="vi-VN"/>
+              </w:rPr>
+            </w:pPr>
+            <w:r>
+              <w:rPr>
+                <w:rFonts w:asciiTheme="majorHAnsi" w:hAnsiTheme="majorHAnsi" w:cstheme="majorHAnsi"/>
+                <w:lang w:val="vi-VN"/>
+              </w:rPr>
+              <w:t>4</w:t>
+            </w:r>
+          </w:p>
+        </w:tc>
+        <w:tc>
+          <w:tcPr>
+            <w:tcW w:w="1697" w:type="pct"/>
+          </w:tcPr>
+          <w:p>
+            <w:pPr>
+              <w:spacing w:line="276" w:lineRule="auto"/>
+              <w:cnfStyle w:val="000000000000" w:firstRow="0" w:lastRow="0" w:firstColumn="0" w:lastColumn="0" w:oddVBand="0" w:evenVBand="0" w:oddHBand="0" w:evenHBand="0" w:firstRowFirstColumn="0" w:firstRowLastColumn="0" w:lastRowFirstColumn="0" w:lastRowLastColumn="0"/>
+              <w:rPr>
+                <w:rFonts w:ascii="Times New Roman" w:eastAsia="Times New Roman" w:hAnsi="Times New Roman" w:cs="Times New Roman"/>
+                <w:lang w:val="vi-VN"/>
+              </w:rPr>
+            </w:pPr>
+            <w:r>
+              <w:rPr>
+                <w:rFonts w:ascii="Times New Roman" w:eastAsia="Times New Roman" w:hAnsi="Times New Roman" w:cs="Times New Roman"/>
+                <w:lang w:val="vi-VN"/>
+              </w:rPr>
+              <w:t>Avg_speed</w:t>
+            </w:r>
+          </w:p>
+        </w:tc>
+        <w:tc>
+          <w:tcPr>
+            <w:tcW w:w="2847" w:type="pct"/>
+          </w:tcPr>
+          <w:p>
+            <w:pPr>
+              <w:spacing w:line="276" w:lineRule="auto"/>
+              <w:cnfStyle w:val="000000000000" w:firstRow="0" w:lastRow="0" w:firstColumn="0" w:lastColumn="0" w:oddVBand="0" w:evenVBand="0" w:oddHBand="0" w:evenHBand="0" w:firstRowFirstColumn="0" w:firstRowLastColumn="0" w:lastRowFirstColumn="0" w:lastRowLastColumn="0"/>
+              <w:rPr>
+                <w:rFonts w:asciiTheme="majorHAnsi" w:hAnsiTheme="majorHAnsi" w:cstheme="majorHAnsi"/>
+                <w:lang w:val="vi-VN"/>
+              </w:rPr>
+            </w:pPr>
+            <w:r>
+              <w:rPr>
+                <w:rFonts w:asciiTheme="majorHAnsi" w:hAnsiTheme="majorHAnsi" w:cstheme="majorHAnsi"/>
+                <w:lang w:val="vi-VN"/>
+              </w:rPr>
+              <w:t xml:space="preserve">The average speed of metro (in planning) </w:t>
+            </w:r>
+          </w:p>
+        </w:tc>
+      </w:tr>
     </w:tbl>
     <w:p>
       <w:pPr>
@@ -538,7 +611,7 @@
 </file>
 
 <file path=word/numbering.xml><?xml version="1.0" encoding="utf-8"?>
-<w:numbering xmlns:wpc="http://schemas.microsoft.com/office/word/2010/wordprocessingCanvas" xmlns:cx="http://schemas.microsoft.com/office/drawing/2014/chartex" xmlns:cx1="http://schemas.microsoft.com/office/drawing/2015/9/8/chartex" xmlns:cx2="http://schemas.microsoft.com/office/drawing/2015/10/21/chartex" xmlns:cx3="http://schemas.microsoft.com/office/drawing/2016/5/9/chartex" xmlns:cx4="http://schemas.microsoft.com/office/drawing/2016/5/10/chartex" xmlns:cx5="http://schemas.microsoft.com/office/drawing/2016/5/11/chartex" xmlns:cx6="http://schemas.microsoft.com/office/drawing/2016/5/12/chartex" xmlns:cx7="http://schemas.microsoft.com/office/drawing/2016/5/13/chartex" xmlns:cx8="http://schemas.microsoft.com/office/drawing/2016/5/14/chartex" xmlns:mc="http://schemas.openxmlformats.org/markup-compatibility/2006" xmlns:aink="http://schemas.microsoft.com/office/drawing/2016/ink" xmlns:am3d="http://schemas.microsoft.com/office/drawing/2017/model3d" xmlns:o="urn:schemas-microsoft-com:office:office" xmlns:r="http://schemas.openxmlformats.org/officeDocument/2006/relationships" xmlns:m="http://schemas.openxmlformats.org/officeDocument/2006/math" xmlns:v="urn:schemas-microsoft-com:vml" xmlns:wp14="http://schemas.microsoft.com/office/word/2010/wordprocessingDrawing" xmlns:wp="http://schemas.openxmlformats.org/drawingml/2006/wordprocessingDrawing" xmlns:w10="urn:schemas-microsoft-com:office:word" xmlns:w="http://schemas.openxmlformats.org/wordprocessingml/2006/main" xmlns:w14="http://schemas.microsoft.com/office/word/2010/wordml" xmlns:w15="http://schemas.microsoft.com/office/word/2012/wordml" xmlns:w16cex="http://schemas.microsoft.com/office/word/2018/wordml/cex" xmlns:w16cid="http://schemas.microsoft.com/office/word/2016/wordml/cid" xmlns:w16="http://schemas.microsoft.com/office/word/2018/wordml" xmlns:w16se="http://schemas.microsoft.com/office/word/2015/wordml/symex" xmlns:wpg="http://schemas.microsoft.com/office/word/2010/wordprocessingGroup" xmlns:wpi="http://schemas.microsoft.com/office/word/2010/wordprocessingInk" xmlns:wne="http://schemas.microsoft.com/office/word/2006/wordml" xmlns:wps="http://schemas.microsoft.com/office/word/2010/wordprocessingShape" mc:Ignorable="w14 w15 w16se w16cid w16 w16cex wp14">
+<w:numbering xmlns:wpc="http://schemas.microsoft.com/office/word/2010/wordprocessingCanvas" xmlns:cx="http://schemas.microsoft.com/office/drawing/2014/chartex" xmlns:cx1="http://schemas.microsoft.com/office/drawing/2015/9/8/chartex" xmlns:cx2="http://schemas.microsoft.com/office/drawing/2015/10/21/chartex" xmlns:cx3="http://schemas.microsoft.com/office/drawing/2016/5/9/chartex" xmlns:cx4="http://schemas.microsoft.com/office/drawing/2016/5/10/chartex" xmlns:cx5="http://schemas.microsoft.com/office/drawing/2016/5/11/chartex" xmlns:cx6="http://schemas.microsoft.com/office/drawing/2016/5/12/chartex" xmlns:cx7="http://schemas.microsoft.com/office/drawing/2016/5/13/chartex" xmlns:cx8="http://schemas.microsoft.com/office/drawing/2016/5/14/chartex" xmlns:mc="http://schemas.openxmlformats.org/markup-compatibility/2006" xmlns:aink="http://schemas.microsoft.com/office/drawing/2016/ink" xmlns:am3d="http://schemas.microsoft.com/office/drawing/2017/model3d" xmlns:o="urn:schemas-microsoft-com:office:office" xmlns:r="http://schemas.openxmlformats.org/officeDocument/2006/relationships" xmlns:m="http://schemas.openxmlformats.org/officeDocument/2006/math" xmlns:v="urn:schemas-microsoft-com:vml" xmlns:wp14="http://schemas.microsoft.com/office/word/2010/wordprocessingDrawing" xmlns:wp="http://schemas.openxmlformats.org/drawingml/2006/wordprocessingDrawing" xmlns:w10="urn:schemas-microsoft-com:office:word" xmlns:w="http://schemas.openxmlformats.org/wordprocessingml/2006/main" xmlns:w14="http://schemas.microsoft.com/office/word/2010/wordml" xmlns:w15="http://schemas.microsoft.com/office/word/2012/wordml" xmlns:w16cex="http://schemas.microsoft.com/office/word/2018/wordml/cex" xmlns:w16cid="http://schemas.microsoft.com/office/word/2016/wordml/cid" xmlns:w16="http://schemas.microsoft.com/office/word/2018/wordml" xmlns:w16sdtdh="http://schemas.microsoft.com/office/word/2020/wordml/sdtdatahash" xmlns:w16se="http://schemas.microsoft.com/office/word/2015/wordml/symex" xmlns:wpg="http://schemas.microsoft.com/office/word/2010/wordprocessingGroup" xmlns:wpi="http://schemas.microsoft.com/office/word/2010/wordprocessingInk" xmlns:wne="http://schemas.microsoft.com/office/word/2006/wordml" xmlns:wps="http://schemas.microsoft.com/office/word/2010/wordprocessingShape" mc:Ignorable="w14 w15 w16se w16cid w16 w16cex w16sdtdh wp14">
   <w:abstractNum w:abstractNumId="0" w15:restartNumberingAfterBreak="0">
     <w:nsid w:val="0AE057B7"/>
     <w:multiLevelType w:val="hybridMultilevel"/>
@@ -659,7 +732,7 @@
 </file>
 
 <file path=word/styles.xml><?xml version="1.0" encoding="utf-8"?>
-<w:styles xmlns:mc="http://schemas.openxmlformats.org/markup-compatibility/2006" xmlns:r="http://schemas.openxmlformats.org/officeDocument/2006/relationships" xmlns:w="http://schemas.openxmlformats.org/wordprocessingml/2006/main" xmlns:w14="http://schemas.microsoft.com/office/word/2010/wordml" xmlns:w15="http://schemas.microsoft.com/office/word/2012/wordml" xmlns:w16cex="http://schemas.microsoft.com/office/word/2018/wordml/cex" xmlns:w16cid="http://schemas.microsoft.com/office/word/2016/wordml/cid" xmlns:w16="http://schemas.microsoft.com/office/word/2018/wordml" xmlns:w16se="http://schemas.microsoft.com/office/word/2015/wordml/symex" mc:Ignorable="w14 w15 w16se w16cid w16 w16cex">
+<w:styles xmlns:mc="http://schemas.openxmlformats.org/markup-compatibility/2006" xmlns:r="http://schemas.openxmlformats.org/officeDocument/2006/relationships" xmlns:w="http://schemas.openxmlformats.org/wordprocessingml/2006/main" xmlns:w14="http://schemas.microsoft.com/office/word/2010/wordml" xmlns:w15="http://schemas.microsoft.com/office/word/2012/wordml" xmlns:w16cex="http://schemas.microsoft.com/office/word/2018/wordml/cex" xmlns:w16cid="http://schemas.microsoft.com/office/word/2016/wordml/cid" xmlns:w16="http://schemas.microsoft.com/office/word/2018/wordml" xmlns:w16sdtdh="http://schemas.microsoft.com/office/word/2020/wordml/sdtdatahash" xmlns:w16se="http://schemas.microsoft.com/office/word/2015/wordml/symex" mc:Ignorable="w14 w15 w16se w16cid w16 w16cex w16sdtdh">
   <w:docDefaults>
     <w:rPrDefault>
       <w:rPr>
